--- a/Digital-Electronics/二进制数据格式&真值表.docx
+++ b/Digital-Electronics/二进制数据格式&真值表.docx
@@ -301,6 +301,507 @@
                     <a:xfrm>
                       <a:off x="0" y="0"/>
                       <a:ext cx="5268595" cy="1852930"/>
+                    </a:xfrm>
+                    <a:prstGeom prst="rect">
+                      <a:avLst/>
+                    </a:prstGeom>
+                    <a:noFill/>
+                    <a:ln>
+                      <a:noFill/>
+                    </a:ln>
+                  </pic:spPr>
+                </pic:pic>
+              </a:graphicData>
+            </a:graphic>
+          </wp:inline>
+        </w:drawing>
+      </w:r>
+    </w:p>
+    <w:p/>
+    <w:p/>
+    <w:p>
+      <w:pPr>
+        <w:sectPr>
+          <w:pgSz w:w="11906" w:h="16838"/>
+          <w:pgMar w:top="1440" w:right="1800" w:bottom="1440" w:left="1800" w:header="851" w:footer="992" w:gutter="0"/>
+          <w:cols w:space="425" w:num="1"/>
+          <w:docGrid w:type="lines" w:linePitch="312" w:charSpace="0"/>
+        </w:sectPr>
+      </w:pPr>
+      <w:r>
+        <w:drawing>
+          <wp:inline distT="0" distB="0" distL="114300" distR="114300">
+            <wp:extent cx="5266690" cy="2713990"/>
+            <wp:effectExtent l="0" t="0" r="3810" b="3810"/>
+            <wp:docPr id="31" name="图片 3"/>
+            <wp:cNvGraphicFramePr>
+              <a:graphicFrameLocks xmlns:a="http://schemas.openxmlformats.org/drawingml/2006/main" noChangeAspect="1"/>
+            </wp:cNvGraphicFramePr>
+            <a:graphic xmlns:a="http://schemas.openxmlformats.org/drawingml/2006/main">
+              <a:graphicData uri="http://schemas.openxmlformats.org/drawingml/2006/picture">
+                <pic:pic xmlns:pic="http://schemas.openxmlformats.org/drawingml/2006/picture">
+                  <pic:nvPicPr>
+                    <pic:cNvPr id="31" name="图片 3"/>
+                    <pic:cNvPicPr>
+                      <a:picLocks noChangeAspect="1"/>
+                    </pic:cNvPicPr>
+                  </pic:nvPicPr>
+                  <pic:blipFill>
+                    <a:blip r:embed="rId11"/>
+                    <a:stretch>
+                      <a:fillRect/>
+                    </a:stretch>
+                  </pic:blipFill>
+                  <pic:spPr>
+                    <a:xfrm>
+                      <a:off x="0" y="0"/>
+                      <a:ext cx="5266690" cy="2713990"/>
+                    </a:xfrm>
+                    <a:prstGeom prst="rect">
+                      <a:avLst/>
+                    </a:prstGeom>
+                    <a:noFill/>
+                    <a:ln>
+                      <a:noFill/>
+                    </a:ln>
+                  </pic:spPr>
+                </pic:pic>
+              </a:graphicData>
+            </a:graphic>
+          </wp:inline>
+        </w:drawing>
+      </w:r>
+      <w:r>
+        <w:drawing>
+          <wp:inline distT="0" distB="0" distL="114300" distR="114300">
+            <wp:extent cx="5266690" cy="2793365"/>
+            <wp:effectExtent l="0" t="0" r="3810" b="635"/>
+            <wp:docPr id="30" name="图片 2"/>
+            <wp:cNvGraphicFramePr>
+              <a:graphicFrameLocks xmlns:a="http://schemas.openxmlformats.org/drawingml/2006/main" noChangeAspect="1"/>
+            </wp:cNvGraphicFramePr>
+            <a:graphic xmlns:a="http://schemas.openxmlformats.org/drawingml/2006/main">
+              <a:graphicData uri="http://schemas.openxmlformats.org/drawingml/2006/picture">
+                <pic:pic xmlns:pic="http://schemas.openxmlformats.org/drawingml/2006/picture">
+                  <pic:nvPicPr>
+                    <pic:cNvPr id="30" name="图片 2"/>
+                    <pic:cNvPicPr>
+                      <a:picLocks noChangeAspect="1"/>
+                    </pic:cNvPicPr>
+                  </pic:nvPicPr>
+                  <pic:blipFill>
+                    <a:blip r:embed="rId12"/>
+                    <a:stretch>
+                      <a:fillRect/>
+                    </a:stretch>
+                  </pic:blipFill>
+                  <pic:spPr>
+                    <a:xfrm>
+                      <a:off x="0" y="0"/>
+                      <a:ext cx="5266690" cy="2793365"/>
+                    </a:xfrm>
+                    <a:prstGeom prst="rect">
+                      <a:avLst/>
+                    </a:prstGeom>
+                    <a:noFill/>
+                    <a:ln>
+                      <a:noFill/>
+                    </a:ln>
+                  </pic:spPr>
+                </pic:pic>
+              </a:graphicData>
+            </a:graphic>
+          </wp:inline>
+        </w:drawing>
+      </w:r>
+    </w:p>
+    <w:p>
+      <w:r>
+        <w:drawing>
+          <wp:inline distT="0" distB="0" distL="114300" distR="114300">
+            <wp:extent cx="5269865" cy="3886835"/>
+            <wp:effectExtent l="0" t="0" r="635" b="12065"/>
+            <wp:docPr id="13" name="图片 13"/>
+            <wp:cNvGraphicFramePr>
+              <a:graphicFrameLocks xmlns:a="http://schemas.openxmlformats.org/drawingml/2006/main" noChangeAspect="1"/>
+            </wp:cNvGraphicFramePr>
+            <a:graphic xmlns:a="http://schemas.openxmlformats.org/drawingml/2006/main">
+              <a:graphicData uri="http://schemas.openxmlformats.org/drawingml/2006/picture">
+                <pic:pic xmlns:pic="http://schemas.openxmlformats.org/drawingml/2006/picture">
+                  <pic:nvPicPr>
+                    <pic:cNvPr id="13" name="图片 13"/>
+                    <pic:cNvPicPr>
+                      <a:picLocks noChangeAspect="1"/>
+                    </pic:cNvPicPr>
+                  </pic:nvPicPr>
+                  <pic:blipFill>
+                    <a:blip r:embed="rId13"/>
+                    <a:stretch>
+                      <a:fillRect/>
+                    </a:stretch>
+                  </pic:blipFill>
+                  <pic:spPr>
+                    <a:xfrm>
+                      <a:off x="0" y="0"/>
+                      <a:ext cx="5269865" cy="3886835"/>
+                    </a:xfrm>
+                    <a:prstGeom prst="rect">
+                      <a:avLst/>
+                    </a:prstGeom>
+                    <a:noFill/>
+                    <a:ln>
+                      <a:noFill/>
+                    </a:ln>
+                  </pic:spPr>
+                </pic:pic>
+              </a:graphicData>
+            </a:graphic>
+          </wp:inline>
+        </w:drawing>
+      </w:r>
+    </w:p>
+    <w:p>
+      <w:r>
+        <w:drawing>
+          <wp:inline distT="0" distB="0" distL="114300" distR="114300">
+            <wp:extent cx="5264785" cy="4572635"/>
+            <wp:effectExtent l="0" t="0" r="5715" b="12065"/>
+            <wp:docPr id="14" name="图片 14"/>
+            <wp:cNvGraphicFramePr>
+              <a:graphicFrameLocks xmlns:a="http://schemas.openxmlformats.org/drawingml/2006/main" noChangeAspect="1"/>
+            </wp:cNvGraphicFramePr>
+            <a:graphic xmlns:a="http://schemas.openxmlformats.org/drawingml/2006/main">
+              <a:graphicData uri="http://schemas.openxmlformats.org/drawingml/2006/picture">
+                <pic:pic xmlns:pic="http://schemas.openxmlformats.org/drawingml/2006/picture">
+                  <pic:nvPicPr>
+                    <pic:cNvPr id="14" name="图片 14"/>
+                    <pic:cNvPicPr>
+                      <a:picLocks noChangeAspect="1"/>
+                    </pic:cNvPicPr>
+                  </pic:nvPicPr>
+                  <pic:blipFill>
+                    <a:blip r:embed="rId14"/>
+                    <a:stretch>
+                      <a:fillRect/>
+                    </a:stretch>
+                  </pic:blipFill>
+                  <pic:spPr>
+                    <a:xfrm>
+                      <a:off x="0" y="0"/>
+                      <a:ext cx="5264785" cy="4572635"/>
+                    </a:xfrm>
+                    <a:prstGeom prst="rect">
+                      <a:avLst/>
+                    </a:prstGeom>
+                    <a:noFill/>
+                    <a:ln>
+                      <a:noFill/>
+                    </a:ln>
+                  </pic:spPr>
+                </pic:pic>
+              </a:graphicData>
+            </a:graphic>
+          </wp:inline>
+        </w:drawing>
+      </w:r>
+      <w:r>
+        <w:drawing>
+          <wp:inline distT="0" distB="0" distL="114300" distR="114300">
+            <wp:extent cx="5273040" cy="3292475"/>
+            <wp:effectExtent l="0" t="0" r="10160" b="9525"/>
+            <wp:docPr id="15" name="图片 15"/>
+            <wp:cNvGraphicFramePr>
+              <a:graphicFrameLocks xmlns:a="http://schemas.openxmlformats.org/drawingml/2006/main" noChangeAspect="1"/>
+            </wp:cNvGraphicFramePr>
+            <a:graphic xmlns:a="http://schemas.openxmlformats.org/drawingml/2006/main">
+              <a:graphicData uri="http://schemas.openxmlformats.org/drawingml/2006/picture">
+                <pic:pic xmlns:pic="http://schemas.openxmlformats.org/drawingml/2006/picture">
+                  <pic:nvPicPr>
+                    <pic:cNvPr id="15" name="图片 15"/>
+                    <pic:cNvPicPr>
+                      <a:picLocks noChangeAspect="1"/>
+                    </pic:cNvPicPr>
+                  </pic:nvPicPr>
+                  <pic:blipFill>
+                    <a:blip r:embed="rId15"/>
+                    <a:stretch>
+                      <a:fillRect/>
+                    </a:stretch>
+                  </pic:blipFill>
+                  <pic:spPr>
+                    <a:xfrm>
+                      <a:off x="0" y="0"/>
+                      <a:ext cx="5273040" cy="3292475"/>
+                    </a:xfrm>
+                    <a:prstGeom prst="rect">
+                      <a:avLst/>
+                    </a:prstGeom>
+                    <a:noFill/>
+                    <a:ln>
+                      <a:noFill/>
+                    </a:ln>
+                  </pic:spPr>
+                </pic:pic>
+              </a:graphicData>
+            </a:graphic>
+          </wp:inline>
+        </w:drawing>
+      </w:r>
+    </w:p>
+    <w:p>
+      <w:pPr>
+        <w:sectPr>
+          <w:pgSz w:w="11906" w:h="16838"/>
+          <w:pgMar w:top="1440" w:right="1800" w:bottom="1440" w:left="1800" w:header="851" w:footer="992" w:gutter="0"/>
+          <w:cols w:space="425" w:num="1"/>
+          <w:docGrid w:type="lines" w:linePitch="312" w:charSpace="0"/>
+        </w:sectPr>
+      </w:pPr>
+      <w:r>
+        <w:drawing>
+          <wp:inline distT="0" distB="0" distL="114300" distR="114300">
+            <wp:extent cx="5269865" cy="3766185"/>
+            <wp:effectExtent l="0" t="0" r="635" b="5715"/>
+            <wp:docPr id="16" name="图片 16"/>
+            <wp:cNvGraphicFramePr>
+              <a:graphicFrameLocks xmlns:a="http://schemas.openxmlformats.org/drawingml/2006/main" noChangeAspect="1"/>
+            </wp:cNvGraphicFramePr>
+            <a:graphic xmlns:a="http://schemas.openxmlformats.org/drawingml/2006/main">
+              <a:graphicData uri="http://schemas.openxmlformats.org/drawingml/2006/picture">
+                <pic:pic xmlns:pic="http://schemas.openxmlformats.org/drawingml/2006/picture">
+                  <pic:nvPicPr>
+                    <pic:cNvPr id="16" name="图片 16"/>
+                    <pic:cNvPicPr>
+                      <a:picLocks noChangeAspect="1"/>
+                    </pic:cNvPicPr>
+                  </pic:nvPicPr>
+                  <pic:blipFill>
+                    <a:blip r:embed="rId16"/>
+                    <a:stretch>
+                      <a:fillRect/>
+                    </a:stretch>
+                  </pic:blipFill>
+                  <pic:spPr>
+                    <a:xfrm>
+                      <a:off x="0" y="0"/>
+                      <a:ext cx="5269865" cy="3766185"/>
+                    </a:xfrm>
+                    <a:prstGeom prst="rect">
+                      <a:avLst/>
+                    </a:prstGeom>
+                    <a:noFill/>
+                    <a:ln>
+                      <a:noFill/>
+                    </a:ln>
+                  </pic:spPr>
+                </pic:pic>
+              </a:graphicData>
+            </a:graphic>
+          </wp:inline>
+        </w:drawing>
+      </w:r>
+      <w:r>
+        <w:drawing>
+          <wp:inline distT="0" distB="0" distL="114300" distR="114300">
+            <wp:extent cx="5274310" cy="3775710"/>
+            <wp:effectExtent l="0" t="0" r="8890" b="8890"/>
+            <wp:docPr id="17" name="图片 17"/>
+            <wp:cNvGraphicFramePr>
+              <a:graphicFrameLocks xmlns:a="http://schemas.openxmlformats.org/drawingml/2006/main" noChangeAspect="1"/>
+            </wp:cNvGraphicFramePr>
+            <a:graphic xmlns:a="http://schemas.openxmlformats.org/drawingml/2006/main">
+              <a:graphicData uri="http://schemas.openxmlformats.org/drawingml/2006/picture">
+                <pic:pic xmlns:pic="http://schemas.openxmlformats.org/drawingml/2006/picture">
+                  <pic:nvPicPr>
+                    <pic:cNvPr id="17" name="图片 17"/>
+                    <pic:cNvPicPr>
+                      <a:picLocks noChangeAspect="1"/>
+                    </pic:cNvPicPr>
+                  </pic:nvPicPr>
+                  <pic:blipFill>
+                    <a:blip r:embed="rId17"/>
+                    <a:stretch>
+                      <a:fillRect/>
+                    </a:stretch>
+                  </pic:blipFill>
+                  <pic:spPr>
+                    <a:xfrm>
+                      <a:off x="0" y="0"/>
+                      <a:ext cx="5274310" cy="3775710"/>
+                    </a:xfrm>
+                    <a:prstGeom prst="rect">
+                      <a:avLst/>
+                    </a:prstGeom>
+                    <a:noFill/>
+                    <a:ln>
+                      <a:noFill/>
+                    </a:ln>
+                  </pic:spPr>
+                </pic:pic>
+              </a:graphicData>
+            </a:graphic>
+          </wp:inline>
+        </w:drawing>
+      </w:r>
+      <w:r>
+        <w:drawing>
+          <wp:inline distT="0" distB="0" distL="114300" distR="114300">
+            <wp:extent cx="5269230" cy="2548255"/>
+            <wp:effectExtent l="0" t="0" r="1270" b="4445"/>
+            <wp:docPr id="18" name="图片 18"/>
+            <wp:cNvGraphicFramePr>
+              <a:graphicFrameLocks xmlns:a="http://schemas.openxmlformats.org/drawingml/2006/main" noChangeAspect="1"/>
+            </wp:cNvGraphicFramePr>
+            <a:graphic xmlns:a="http://schemas.openxmlformats.org/drawingml/2006/main">
+              <a:graphicData uri="http://schemas.openxmlformats.org/drawingml/2006/picture">
+                <pic:pic xmlns:pic="http://schemas.openxmlformats.org/drawingml/2006/picture">
+                  <pic:nvPicPr>
+                    <pic:cNvPr id="18" name="图片 18"/>
+                    <pic:cNvPicPr>
+                      <a:picLocks noChangeAspect="1"/>
+                    </pic:cNvPicPr>
+                  </pic:nvPicPr>
+                  <pic:blipFill>
+                    <a:blip r:embed="rId18"/>
+                    <a:stretch>
+                      <a:fillRect/>
+                    </a:stretch>
+                  </pic:blipFill>
+                  <pic:spPr>
+                    <a:xfrm>
+                      <a:off x="0" y="0"/>
+                      <a:ext cx="5269230" cy="2548255"/>
+                    </a:xfrm>
+                    <a:prstGeom prst="rect">
+                      <a:avLst/>
+                    </a:prstGeom>
+                    <a:noFill/>
+                    <a:ln>
+                      <a:noFill/>
+                    </a:ln>
+                  </pic:spPr>
+                </pic:pic>
+              </a:graphicData>
+            </a:graphic>
+          </wp:inline>
+        </w:drawing>
+      </w:r>
+    </w:p>
+    <w:p>
+      <w:r>
+        <w:drawing>
+          <wp:inline distT="0" distB="0" distL="114300" distR="114300">
+            <wp:extent cx="5268595" cy="4039235"/>
+            <wp:effectExtent l="0" t="0" r="1905" b="12065"/>
+            <wp:docPr id="19" name="图片 19"/>
+            <wp:cNvGraphicFramePr>
+              <a:graphicFrameLocks xmlns:a="http://schemas.openxmlformats.org/drawingml/2006/main" noChangeAspect="1"/>
+            </wp:cNvGraphicFramePr>
+            <a:graphic xmlns:a="http://schemas.openxmlformats.org/drawingml/2006/main">
+              <a:graphicData uri="http://schemas.openxmlformats.org/drawingml/2006/picture">
+                <pic:pic xmlns:pic="http://schemas.openxmlformats.org/drawingml/2006/picture">
+                  <pic:nvPicPr>
+                    <pic:cNvPr id="19" name="图片 19"/>
+                    <pic:cNvPicPr>
+                      <a:picLocks noChangeAspect="1"/>
+                    </pic:cNvPicPr>
+                  </pic:nvPicPr>
+                  <pic:blipFill>
+                    <a:blip r:embed="rId19"/>
+                    <a:stretch>
+                      <a:fillRect/>
+                    </a:stretch>
+                  </pic:blipFill>
+                  <pic:spPr>
+                    <a:xfrm>
+                      <a:off x="0" y="0"/>
+                      <a:ext cx="5268595" cy="4039235"/>
+                    </a:xfrm>
+                    <a:prstGeom prst="rect">
+                      <a:avLst/>
+                    </a:prstGeom>
+                    <a:noFill/>
+                    <a:ln>
+                      <a:noFill/>
+                    </a:ln>
+                  </pic:spPr>
+                </pic:pic>
+              </a:graphicData>
+            </a:graphic>
+          </wp:inline>
+        </w:drawing>
+      </w:r>
+      <w:r>
+        <w:drawing>
+          <wp:inline distT="0" distB="0" distL="114300" distR="114300">
+            <wp:extent cx="4718685" cy="3634740"/>
+            <wp:effectExtent l="0" t="0" r="5715" b="10160"/>
+            <wp:docPr id="20" name="图片 20"/>
+            <wp:cNvGraphicFramePr>
+              <a:graphicFrameLocks xmlns:a="http://schemas.openxmlformats.org/drawingml/2006/main" noChangeAspect="1"/>
+            </wp:cNvGraphicFramePr>
+            <a:graphic xmlns:a="http://schemas.openxmlformats.org/drawingml/2006/main">
+              <a:graphicData uri="http://schemas.openxmlformats.org/drawingml/2006/picture">
+                <pic:pic xmlns:pic="http://schemas.openxmlformats.org/drawingml/2006/picture">
+                  <pic:nvPicPr>
+                    <pic:cNvPr id="20" name="图片 20"/>
+                    <pic:cNvPicPr>
+                      <a:picLocks noChangeAspect="1"/>
+                    </pic:cNvPicPr>
+                  </pic:nvPicPr>
+                  <pic:blipFill>
+                    <a:blip r:embed="rId20"/>
+                    <a:stretch>
+                      <a:fillRect/>
+                    </a:stretch>
+                  </pic:blipFill>
+                  <pic:spPr>
+                    <a:xfrm>
+                      <a:off x="0" y="0"/>
+                      <a:ext cx="4718685" cy="3634740"/>
+                    </a:xfrm>
+                    <a:prstGeom prst="rect">
+                      <a:avLst/>
+                    </a:prstGeom>
+                    <a:noFill/>
+                    <a:ln>
+                      <a:noFill/>
+                    </a:ln>
+                  </pic:spPr>
+                </pic:pic>
+              </a:graphicData>
+            </a:graphic>
+          </wp:inline>
+        </w:drawing>
+      </w:r>
+      <w:r>
+        <w:drawing>
+          <wp:inline distT="0" distB="0" distL="114300" distR="114300">
+            <wp:extent cx="5265420" cy="659130"/>
+            <wp:effectExtent l="0" t="0" r="5080" b="1270"/>
+            <wp:docPr id="21" name="图片 21"/>
+            <wp:cNvGraphicFramePr>
+              <a:graphicFrameLocks xmlns:a="http://schemas.openxmlformats.org/drawingml/2006/main" noChangeAspect="1"/>
+            </wp:cNvGraphicFramePr>
+            <a:graphic xmlns:a="http://schemas.openxmlformats.org/drawingml/2006/main">
+              <a:graphicData uri="http://schemas.openxmlformats.org/drawingml/2006/picture">
+                <pic:pic xmlns:pic="http://schemas.openxmlformats.org/drawingml/2006/picture">
+                  <pic:nvPicPr>
+                    <pic:cNvPr id="21" name="图片 21"/>
+                    <pic:cNvPicPr>
+                      <a:picLocks noChangeAspect="1"/>
+                    </pic:cNvPicPr>
+                  </pic:nvPicPr>
+                  <pic:blipFill>
+                    <a:blip r:embed="rId21"/>
+                    <a:stretch>
+                      <a:fillRect/>
+                    </a:stretch>
+                  </pic:blipFill>
+                  <pic:spPr>
+                    <a:xfrm>
+                      <a:off x="0" y="0"/>
+                      <a:ext cx="5265420" cy="659130"/>
                     </a:xfrm>
                     <a:prstGeom prst="rect">
                       <a:avLst/>
@@ -327,36 +828,79 @@
           <w:docGrid w:type="lines" w:linePitch="312" w:charSpace="0"/>
         </w:sectPr>
       </w:pPr>
+      <w:r>
+        <w:drawing>
+          <wp:inline distT="0" distB="0" distL="114300" distR="114300">
+            <wp:extent cx="5270500" cy="3950970"/>
+            <wp:effectExtent l="0" t="0" r="0" b="11430"/>
+            <wp:docPr id="22" name="图片 22"/>
+            <wp:cNvGraphicFramePr>
+              <a:graphicFrameLocks xmlns:a="http://schemas.openxmlformats.org/drawingml/2006/main" noChangeAspect="1"/>
+            </wp:cNvGraphicFramePr>
+            <a:graphic xmlns:a="http://schemas.openxmlformats.org/drawingml/2006/main">
+              <a:graphicData uri="http://schemas.openxmlformats.org/drawingml/2006/picture">
+                <pic:pic xmlns:pic="http://schemas.openxmlformats.org/drawingml/2006/picture">
+                  <pic:nvPicPr>
+                    <pic:cNvPr id="22" name="图片 22"/>
+                    <pic:cNvPicPr>
+                      <a:picLocks noChangeAspect="1"/>
+                    </pic:cNvPicPr>
+                  </pic:nvPicPr>
+                  <pic:blipFill>
+                    <a:blip r:embed="rId22"/>
+                    <a:stretch>
+                      <a:fillRect/>
+                    </a:stretch>
+                  </pic:blipFill>
+                  <pic:spPr>
+                    <a:xfrm>
+                      <a:off x="0" y="0"/>
+                      <a:ext cx="5270500" cy="3950970"/>
+                    </a:xfrm>
+                    <a:prstGeom prst="rect">
+                      <a:avLst/>
+                    </a:prstGeom>
+                    <a:noFill/>
+                    <a:ln>
+                      <a:noFill/>
+                    </a:ln>
+                  </pic:spPr>
+                </pic:pic>
+              </a:graphicData>
+            </a:graphic>
+          </wp:inline>
+        </w:drawing>
+      </w:r>
     </w:p>
     <w:p>
       <w:r>
         <w:drawing>
           <wp:inline distT="0" distB="0" distL="114300" distR="114300">
-            <wp:extent cx="5269865" cy="3886835"/>
-            <wp:effectExtent l="0" t="0" r="635" b="12065"/>
-            <wp:docPr id="13" name="图片 13"/>
-            <wp:cNvGraphicFramePr>
-              <a:graphicFrameLocks xmlns:a="http://schemas.openxmlformats.org/drawingml/2006/main" noChangeAspect="1"/>
-            </wp:cNvGraphicFramePr>
-            <a:graphic xmlns:a="http://schemas.openxmlformats.org/drawingml/2006/main">
-              <a:graphicData uri="http://schemas.openxmlformats.org/drawingml/2006/picture">
-                <pic:pic xmlns:pic="http://schemas.openxmlformats.org/drawingml/2006/picture">
-                  <pic:nvPicPr>
-                    <pic:cNvPr id="13" name="图片 13"/>
-                    <pic:cNvPicPr>
-                      <a:picLocks noChangeAspect="1"/>
-                    </pic:cNvPicPr>
-                  </pic:nvPicPr>
-                  <pic:blipFill>
-                    <a:blip r:embed="rId11"/>
-                    <a:stretch>
-                      <a:fillRect/>
-                    </a:stretch>
-                  </pic:blipFill>
-                  <pic:spPr>
-                    <a:xfrm>
-                      <a:off x="0" y="0"/>
-                      <a:ext cx="5269865" cy="3886835"/>
+            <wp:extent cx="4525645" cy="3272790"/>
+            <wp:effectExtent l="0" t="0" r="8255" b="3810"/>
+            <wp:docPr id="8" name="图片 8"/>
+            <wp:cNvGraphicFramePr>
+              <a:graphicFrameLocks xmlns:a="http://schemas.openxmlformats.org/drawingml/2006/main" noChangeAspect="1"/>
+            </wp:cNvGraphicFramePr>
+            <a:graphic xmlns:a="http://schemas.openxmlformats.org/drawingml/2006/main">
+              <a:graphicData uri="http://schemas.openxmlformats.org/drawingml/2006/picture">
+                <pic:pic xmlns:pic="http://schemas.openxmlformats.org/drawingml/2006/picture">
+                  <pic:nvPicPr>
+                    <pic:cNvPr id="8" name="图片 8"/>
+                    <pic:cNvPicPr>
+                      <a:picLocks noChangeAspect="1"/>
+                    </pic:cNvPicPr>
+                  </pic:nvPicPr>
+                  <pic:blipFill>
+                    <a:blip r:embed="rId23"/>
+                    <a:stretch>
+                      <a:fillRect/>
+                    </a:stretch>
+                  </pic:blipFill>
+                  <pic:spPr>
+                    <a:xfrm>
+                      <a:off x="0" y="0"/>
+                      <a:ext cx="4525645" cy="3272790"/>
                     </a:xfrm>
                     <a:prstGeom prst="rect">
                       <a:avLst/>
@@ -377,74 +921,122 @@
       <w:r>
         <w:drawing>
           <wp:inline distT="0" distB="0" distL="114300" distR="114300">
-            <wp:extent cx="5264785" cy="4572635"/>
-            <wp:effectExtent l="0" t="0" r="5715" b="12065"/>
-            <wp:docPr id="14" name="图片 14"/>
-            <wp:cNvGraphicFramePr>
-              <a:graphicFrameLocks xmlns:a="http://schemas.openxmlformats.org/drawingml/2006/main" noChangeAspect="1"/>
-            </wp:cNvGraphicFramePr>
-            <a:graphic xmlns:a="http://schemas.openxmlformats.org/drawingml/2006/main">
-              <a:graphicData uri="http://schemas.openxmlformats.org/drawingml/2006/picture">
-                <pic:pic xmlns:pic="http://schemas.openxmlformats.org/drawingml/2006/picture">
-                  <pic:nvPicPr>
-                    <pic:cNvPr id="14" name="图片 14"/>
-                    <pic:cNvPicPr>
-                      <a:picLocks noChangeAspect="1"/>
-                    </pic:cNvPicPr>
-                  </pic:nvPicPr>
-                  <pic:blipFill>
-                    <a:blip r:embed="rId12"/>
-                    <a:stretch>
-                      <a:fillRect/>
-                    </a:stretch>
-                  </pic:blipFill>
-                  <pic:spPr>
-                    <a:xfrm>
-                      <a:off x="0" y="0"/>
-                      <a:ext cx="5264785" cy="4572635"/>
-                    </a:xfrm>
-                    <a:prstGeom prst="rect">
-                      <a:avLst/>
-                    </a:prstGeom>
-                    <a:noFill/>
-                    <a:ln>
-                      <a:noFill/>
-                    </a:ln>
-                  </pic:spPr>
-                </pic:pic>
-              </a:graphicData>
-            </a:graphic>
-          </wp:inline>
-        </w:drawing>
-      </w:r>
-      <w:r>
-        <w:drawing>
-          <wp:inline distT="0" distB="0" distL="114300" distR="114300">
-            <wp:extent cx="5273040" cy="3292475"/>
-            <wp:effectExtent l="0" t="0" r="10160" b="9525"/>
-            <wp:docPr id="15" name="图片 15"/>
-            <wp:cNvGraphicFramePr>
-              <a:graphicFrameLocks xmlns:a="http://schemas.openxmlformats.org/drawingml/2006/main" noChangeAspect="1"/>
-            </wp:cNvGraphicFramePr>
-            <a:graphic xmlns:a="http://schemas.openxmlformats.org/drawingml/2006/main">
-              <a:graphicData uri="http://schemas.openxmlformats.org/drawingml/2006/picture">
-                <pic:pic xmlns:pic="http://schemas.openxmlformats.org/drawingml/2006/picture">
-                  <pic:nvPicPr>
-                    <pic:cNvPr id="15" name="图片 15"/>
-                    <pic:cNvPicPr>
-                      <a:picLocks noChangeAspect="1"/>
-                    </pic:cNvPicPr>
-                  </pic:nvPicPr>
-                  <pic:blipFill>
-                    <a:blip r:embed="rId13"/>
-                    <a:stretch>
-                      <a:fillRect/>
-                    </a:stretch>
-                  </pic:blipFill>
-                  <pic:spPr>
-                    <a:xfrm>
-                      <a:off x="0" y="0"/>
-                      <a:ext cx="5273040" cy="3292475"/>
+            <wp:extent cx="4584065" cy="3416935"/>
+            <wp:effectExtent l="0" t="0" r="635" b="12065"/>
+            <wp:docPr id="9" name="图片 9"/>
+            <wp:cNvGraphicFramePr>
+              <a:graphicFrameLocks xmlns:a="http://schemas.openxmlformats.org/drawingml/2006/main" noChangeAspect="1"/>
+            </wp:cNvGraphicFramePr>
+            <a:graphic xmlns:a="http://schemas.openxmlformats.org/drawingml/2006/main">
+              <a:graphicData uri="http://schemas.openxmlformats.org/drawingml/2006/picture">
+                <pic:pic xmlns:pic="http://schemas.openxmlformats.org/drawingml/2006/picture">
+                  <pic:nvPicPr>
+                    <pic:cNvPr id="9" name="图片 9"/>
+                    <pic:cNvPicPr>
+                      <a:picLocks noChangeAspect="1"/>
+                    </pic:cNvPicPr>
+                  </pic:nvPicPr>
+                  <pic:blipFill>
+                    <a:blip r:embed="rId24"/>
+                    <a:stretch>
+                      <a:fillRect/>
+                    </a:stretch>
+                  </pic:blipFill>
+                  <pic:spPr>
+                    <a:xfrm>
+                      <a:off x="0" y="0"/>
+                      <a:ext cx="4584065" cy="3416935"/>
+                    </a:xfrm>
+                    <a:prstGeom prst="rect">
+                      <a:avLst/>
+                    </a:prstGeom>
+                    <a:noFill/>
+                    <a:ln>
+                      <a:noFill/>
+                    </a:ln>
+                  </pic:spPr>
+                </pic:pic>
+              </a:graphicData>
+            </a:graphic>
+          </wp:inline>
+        </w:drawing>
+      </w:r>
+    </w:p>
+    <w:p>
+      <w:r>
+        <w:drawing>
+          <wp:inline distT="0" distB="0" distL="114300" distR="114300">
+            <wp:extent cx="3723640" cy="1490980"/>
+            <wp:effectExtent l="0" t="0" r="10160" b="7620"/>
+            <wp:docPr id="10" name="图片 10"/>
+            <wp:cNvGraphicFramePr>
+              <a:graphicFrameLocks xmlns:a="http://schemas.openxmlformats.org/drawingml/2006/main" noChangeAspect="1"/>
+            </wp:cNvGraphicFramePr>
+            <a:graphic xmlns:a="http://schemas.openxmlformats.org/drawingml/2006/main">
+              <a:graphicData uri="http://schemas.openxmlformats.org/drawingml/2006/picture">
+                <pic:pic xmlns:pic="http://schemas.openxmlformats.org/drawingml/2006/picture">
+                  <pic:nvPicPr>
+                    <pic:cNvPr id="10" name="图片 10"/>
+                    <pic:cNvPicPr>
+                      <a:picLocks noChangeAspect="1"/>
+                    </pic:cNvPicPr>
+                  </pic:nvPicPr>
+                  <pic:blipFill>
+                    <a:blip r:embed="rId25"/>
+                    <a:stretch>
+                      <a:fillRect/>
+                    </a:stretch>
+                  </pic:blipFill>
+                  <pic:spPr>
+                    <a:xfrm>
+                      <a:off x="0" y="0"/>
+                      <a:ext cx="3723640" cy="1490980"/>
+                    </a:xfrm>
+                    <a:prstGeom prst="rect">
+                      <a:avLst/>
+                    </a:prstGeom>
+                    <a:noFill/>
+                    <a:ln>
+                      <a:noFill/>
+                    </a:ln>
+                  </pic:spPr>
+                </pic:pic>
+              </a:graphicData>
+            </a:graphic>
+          </wp:inline>
+        </w:drawing>
+      </w:r>
+    </w:p>
+    <w:p/>
+    <w:p>
+      <w:r>
+        <w:drawing>
+          <wp:inline distT="0" distB="0" distL="114300" distR="114300">
+            <wp:extent cx="5270500" cy="3994785"/>
+            <wp:effectExtent l="0" t="0" r="0" b="5715"/>
+            <wp:docPr id="11" name="图片 11"/>
+            <wp:cNvGraphicFramePr>
+              <a:graphicFrameLocks xmlns:a="http://schemas.openxmlformats.org/drawingml/2006/main" noChangeAspect="1"/>
+            </wp:cNvGraphicFramePr>
+            <a:graphic xmlns:a="http://schemas.openxmlformats.org/drawingml/2006/main">
+              <a:graphicData uri="http://schemas.openxmlformats.org/drawingml/2006/picture">
+                <pic:pic xmlns:pic="http://schemas.openxmlformats.org/drawingml/2006/picture">
+                  <pic:nvPicPr>
+                    <pic:cNvPr id="11" name="图片 11"/>
+                    <pic:cNvPicPr>
+                      <a:picLocks noChangeAspect="1"/>
+                    </pic:cNvPicPr>
+                  </pic:nvPicPr>
+                  <pic:blipFill>
+                    <a:blip r:embed="rId26"/>
+                    <a:stretch>
+                      <a:fillRect/>
+                    </a:stretch>
+                  </pic:blipFill>
+                  <pic:spPr>
+                    <a:xfrm>
+                      <a:off x="0" y="0"/>
+                      <a:ext cx="5270500" cy="3994785"/>
                     </a:xfrm>
                     <a:prstGeom prst="rect">
                       <a:avLst/>
@@ -473,117 +1065,31 @@
       <w:r>
         <w:drawing>
           <wp:inline distT="0" distB="0" distL="114300" distR="114300">
-            <wp:extent cx="5269865" cy="3766185"/>
-            <wp:effectExtent l="0" t="0" r="635" b="5715"/>
-            <wp:docPr id="16" name="图片 16"/>
-            <wp:cNvGraphicFramePr>
-              <a:graphicFrameLocks xmlns:a="http://schemas.openxmlformats.org/drawingml/2006/main" noChangeAspect="1"/>
-            </wp:cNvGraphicFramePr>
-            <a:graphic xmlns:a="http://schemas.openxmlformats.org/drawingml/2006/main">
-              <a:graphicData uri="http://schemas.openxmlformats.org/drawingml/2006/picture">
-                <pic:pic xmlns:pic="http://schemas.openxmlformats.org/drawingml/2006/picture">
-                  <pic:nvPicPr>
-                    <pic:cNvPr id="16" name="图片 16"/>
-                    <pic:cNvPicPr>
-                      <a:picLocks noChangeAspect="1"/>
-                    </pic:cNvPicPr>
-                  </pic:nvPicPr>
-                  <pic:blipFill>
-                    <a:blip r:embed="rId14"/>
-                    <a:stretch>
-                      <a:fillRect/>
-                    </a:stretch>
-                  </pic:blipFill>
-                  <pic:spPr>
-                    <a:xfrm>
-                      <a:off x="0" y="0"/>
-                      <a:ext cx="5269865" cy="3766185"/>
-                    </a:xfrm>
-                    <a:prstGeom prst="rect">
-                      <a:avLst/>
-                    </a:prstGeom>
-                    <a:noFill/>
-                    <a:ln>
-                      <a:noFill/>
-                    </a:ln>
-                  </pic:spPr>
-                </pic:pic>
-              </a:graphicData>
-            </a:graphic>
-          </wp:inline>
-        </w:drawing>
-      </w:r>
-      <w:r>
-        <w:drawing>
-          <wp:inline distT="0" distB="0" distL="114300" distR="114300">
-            <wp:extent cx="5274310" cy="3775710"/>
-            <wp:effectExtent l="0" t="0" r="8890" b="8890"/>
-            <wp:docPr id="17" name="图片 17"/>
-            <wp:cNvGraphicFramePr>
-              <a:graphicFrameLocks xmlns:a="http://schemas.openxmlformats.org/drawingml/2006/main" noChangeAspect="1"/>
-            </wp:cNvGraphicFramePr>
-            <a:graphic xmlns:a="http://schemas.openxmlformats.org/drawingml/2006/main">
-              <a:graphicData uri="http://schemas.openxmlformats.org/drawingml/2006/picture">
-                <pic:pic xmlns:pic="http://schemas.openxmlformats.org/drawingml/2006/picture">
-                  <pic:nvPicPr>
-                    <pic:cNvPr id="17" name="图片 17"/>
-                    <pic:cNvPicPr>
-                      <a:picLocks noChangeAspect="1"/>
-                    </pic:cNvPicPr>
-                  </pic:nvPicPr>
-                  <pic:blipFill>
-                    <a:blip r:embed="rId15"/>
-                    <a:stretch>
-                      <a:fillRect/>
-                    </a:stretch>
-                  </pic:blipFill>
-                  <pic:spPr>
-                    <a:xfrm>
-                      <a:off x="0" y="0"/>
-                      <a:ext cx="5274310" cy="3775710"/>
-                    </a:xfrm>
-                    <a:prstGeom prst="rect">
-                      <a:avLst/>
-                    </a:prstGeom>
-                    <a:noFill/>
-                    <a:ln>
-                      <a:noFill/>
-                    </a:ln>
-                  </pic:spPr>
-                </pic:pic>
-              </a:graphicData>
-            </a:graphic>
-          </wp:inline>
-        </w:drawing>
-      </w:r>
-      <w:r>
-        <w:drawing>
-          <wp:inline distT="0" distB="0" distL="114300" distR="114300">
-            <wp:extent cx="5269230" cy="2548255"/>
-            <wp:effectExtent l="0" t="0" r="1270" b="4445"/>
-            <wp:docPr id="18" name="图片 18"/>
-            <wp:cNvGraphicFramePr>
-              <a:graphicFrameLocks xmlns:a="http://schemas.openxmlformats.org/drawingml/2006/main" noChangeAspect="1"/>
-            </wp:cNvGraphicFramePr>
-            <a:graphic xmlns:a="http://schemas.openxmlformats.org/drawingml/2006/main">
-              <a:graphicData uri="http://schemas.openxmlformats.org/drawingml/2006/picture">
-                <pic:pic xmlns:pic="http://schemas.openxmlformats.org/drawingml/2006/picture">
-                  <pic:nvPicPr>
-                    <pic:cNvPr id="18" name="图片 18"/>
-                    <pic:cNvPicPr>
-                      <a:picLocks noChangeAspect="1"/>
-                    </pic:cNvPicPr>
-                  </pic:nvPicPr>
-                  <pic:blipFill>
-                    <a:blip r:embed="rId16"/>
-                    <a:stretch>
-                      <a:fillRect/>
-                    </a:stretch>
-                  </pic:blipFill>
-                  <pic:spPr>
-                    <a:xfrm>
-                      <a:off x="0" y="0"/>
-                      <a:ext cx="5269230" cy="2548255"/>
+            <wp:extent cx="5268595" cy="2611120"/>
+            <wp:effectExtent l="0" t="0" r="1905" b="5080"/>
+            <wp:docPr id="12" name="图片 12"/>
+            <wp:cNvGraphicFramePr>
+              <a:graphicFrameLocks xmlns:a="http://schemas.openxmlformats.org/drawingml/2006/main" noChangeAspect="1"/>
+            </wp:cNvGraphicFramePr>
+            <a:graphic xmlns:a="http://schemas.openxmlformats.org/drawingml/2006/main">
+              <a:graphicData uri="http://schemas.openxmlformats.org/drawingml/2006/picture">
+                <pic:pic xmlns:pic="http://schemas.openxmlformats.org/drawingml/2006/picture">
+                  <pic:nvPicPr>
+                    <pic:cNvPr id="12" name="图片 12"/>
+                    <pic:cNvPicPr>
+                      <a:picLocks noChangeAspect="1"/>
+                    </pic:cNvPicPr>
+                  </pic:nvPicPr>
+                  <pic:blipFill>
+                    <a:blip r:embed="rId27"/>
+                    <a:stretch>
+                      <a:fillRect/>
+                    </a:stretch>
+                  </pic:blipFill>
+                  <pic:spPr>
+                    <a:xfrm>
+                      <a:off x="0" y="0"/>
+                      <a:ext cx="5268595" cy="2611120"/>
                     </a:xfrm>
                     <a:prstGeom prst="rect">
                       <a:avLst/>
@@ -604,171 +1110,246 @@
       <w:r>
         <w:drawing>
           <wp:inline distT="0" distB="0" distL="114300" distR="114300">
-            <wp:extent cx="5268595" cy="4039235"/>
-            <wp:effectExtent l="0" t="0" r="1905" b="12065"/>
-            <wp:docPr id="19" name="图片 19"/>
-            <wp:cNvGraphicFramePr>
-              <a:graphicFrameLocks xmlns:a="http://schemas.openxmlformats.org/drawingml/2006/main" noChangeAspect="1"/>
-            </wp:cNvGraphicFramePr>
-            <a:graphic xmlns:a="http://schemas.openxmlformats.org/drawingml/2006/main">
-              <a:graphicData uri="http://schemas.openxmlformats.org/drawingml/2006/picture">
-                <pic:pic xmlns:pic="http://schemas.openxmlformats.org/drawingml/2006/picture">
-                  <pic:nvPicPr>
-                    <pic:cNvPr id="19" name="图片 19"/>
-                    <pic:cNvPicPr>
-                      <a:picLocks noChangeAspect="1"/>
-                    </pic:cNvPicPr>
-                  </pic:nvPicPr>
-                  <pic:blipFill>
-                    <a:blip r:embed="rId17"/>
-                    <a:stretch>
-                      <a:fillRect/>
-                    </a:stretch>
-                  </pic:blipFill>
-                  <pic:spPr>
-                    <a:xfrm>
-                      <a:off x="0" y="0"/>
-                      <a:ext cx="5268595" cy="4039235"/>
-                    </a:xfrm>
-                    <a:prstGeom prst="rect">
-                      <a:avLst/>
-                    </a:prstGeom>
-                    <a:noFill/>
-                    <a:ln>
-                      <a:noFill/>
-                    </a:ln>
-                  </pic:spPr>
-                </pic:pic>
-              </a:graphicData>
-            </a:graphic>
-          </wp:inline>
-        </w:drawing>
-      </w:r>
-      <w:r>
-        <w:drawing>
-          <wp:inline distT="0" distB="0" distL="114300" distR="114300">
-            <wp:extent cx="4718685" cy="3634740"/>
-            <wp:effectExtent l="0" t="0" r="5715" b="10160"/>
-            <wp:docPr id="20" name="图片 20"/>
-            <wp:cNvGraphicFramePr>
-              <a:graphicFrameLocks xmlns:a="http://schemas.openxmlformats.org/drawingml/2006/main" noChangeAspect="1"/>
-            </wp:cNvGraphicFramePr>
-            <a:graphic xmlns:a="http://schemas.openxmlformats.org/drawingml/2006/main">
-              <a:graphicData uri="http://schemas.openxmlformats.org/drawingml/2006/picture">
-                <pic:pic xmlns:pic="http://schemas.openxmlformats.org/drawingml/2006/picture">
-                  <pic:nvPicPr>
-                    <pic:cNvPr id="20" name="图片 20"/>
-                    <pic:cNvPicPr>
-                      <a:picLocks noChangeAspect="1"/>
-                    </pic:cNvPicPr>
-                  </pic:nvPicPr>
-                  <pic:blipFill>
-                    <a:blip r:embed="rId18"/>
-                    <a:stretch>
-                      <a:fillRect/>
-                    </a:stretch>
-                  </pic:blipFill>
-                  <pic:spPr>
-                    <a:xfrm>
-                      <a:off x="0" y="0"/>
-                      <a:ext cx="4718685" cy="3634740"/>
-                    </a:xfrm>
-                    <a:prstGeom prst="rect">
-                      <a:avLst/>
-                    </a:prstGeom>
-                    <a:noFill/>
-                    <a:ln>
-                      <a:noFill/>
-                    </a:ln>
-                  </pic:spPr>
-                </pic:pic>
-              </a:graphicData>
-            </a:graphic>
-          </wp:inline>
-        </w:drawing>
-      </w:r>
-      <w:r>
-        <w:drawing>
-          <wp:inline distT="0" distB="0" distL="114300" distR="114300">
-            <wp:extent cx="5265420" cy="659130"/>
-            <wp:effectExtent l="0" t="0" r="5080" b="1270"/>
-            <wp:docPr id="21" name="图片 21"/>
-            <wp:cNvGraphicFramePr>
-              <a:graphicFrameLocks xmlns:a="http://schemas.openxmlformats.org/drawingml/2006/main" noChangeAspect="1"/>
-            </wp:cNvGraphicFramePr>
-            <a:graphic xmlns:a="http://schemas.openxmlformats.org/drawingml/2006/main">
-              <a:graphicData uri="http://schemas.openxmlformats.org/drawingml/2006/picture">
-                <pic:pic xmlns:pic="http://schemas.openxmlformats.org/drawingml/2006/picture">
-                  <pic:nvPicPr>
-                    <pic:cNvPr id="21" name="图片 21"/>
-                    <pic:cNvPicPr>
-                      <a:picLocks noChangeAspect="1"/>
-                    </pic:cNvPicPr>
-                  </pic:nvPicPr>
-                  <pic:blipFill>
-                    <a:blip r:embed="rId19"/>
-                    <a:stretch>
-                      <a:fillRect/>
-                    </a:stretch>
-                  </pic:blipFill>
-                  <pic:spPr>
-                    <a:xfrm>
-                      <a:off x="0" y="0"/>
-                      <a:ext cx="5265420" cy="659130"/>
-                    </a:xfrm>
-                    <a:prstGeom prst="rect">
-                      <a:avLst/>
-                    </a:prstGeom>
-                    <a:noFill/>
-                    <a:ln>
-                      <a:noFill/>
-                    </a:ln>
-                  </pic:spPr>
-                </pic:pic>
-              </a:graphicData>
-            </a:graphic>
-          </wp:inline>
-        </w:drawing>
-      </w:r>
-    </w:p>
-    <w:p/>
-    <w:p>
-      <w:pPr>
-        <w:sectPr>
-          <w:pgSz w:w="11906" w:h="16838"/>
-          <w:pgMar w:top="1440" w:right="1800" w:bottom="1440" w:left="1800" w:header="851" w:footer="992" w:gutter="0"/>
-          <w:cols w:space="425" w:num="1"/>
-          <w:docGrid w:type="lines" w:linePitch="312" w:charSpace="0"/>
-        </w:sectPr>
-      </w:pPr>
-      <w:r>
-        <w:drawing>
-          <wp:inline distT="0" distB="0" distL="114300" distR="114300">
-            <wp:extent cx="5270500" cy="3950970"/>
-            <wp:effectExtent l="0" t="0" r="0" b="11430"/>
-            <wp:docPr id="22" name="图片 22"/>
-            <wp:cNvGraphicFramePr>
-              <a:graphicFrameLocks xmlns:a="http://schemas.openxmlformats.org/drawingml/2006/main" noChangeAspect="1"/>
-            </wp:cNvGraphicFramePr>
-            <a:graphic xmlns:a="http://schemas.openxmlformats.org/drawingml/2006/main">
-              <a:graphicData uri="http://schemas.openxmlformats.org/drawingml/2006/picture">
-                <pic:pic xmlns:pic="http://schemas.openxmlformats.org/drawingml/2006/picture">
-                  <pic:nvPicPr>
-                    <pic:cNvPr id="22" name="图片 22"/>
-                    <pic:cNvPicPr>
-                      <a:picLocks noChangeAspect="1"/>
-                    </pic:cNvPicPr>
-                  </pic:nvPicPr>
-                  <pic:blipFill>
-                    <a:blip r:embed="rId20"/>
-                    <a:stretch>
-                      <a:fillRect/>
-                    </a:stretch>
-                  </pic:blipFill>
-                  <pic:spPr>
-                    <a:xfrm>
-                      <a:off x="0" y="0"/>
-                      <a:ext cx="5270500" cy="3950970"/>
+            <wp:extent cx="5274310" cy="3301365"/>
+            <wp:effectExtent l="0" t="0" r="8890" b="635"/>
+            <wp:docPr id="23" name="图片 1"/>
+            <wp:cNvGraphicFramePr>
+              <a:graphicFrameLocks xmlns:a="http://schemas.openxmlformats.org/drawingml/2006/main" noChangeAspect="1"/>
+            </wp:cNvGraphicFramePr>
+            <a:graphic xmlns:a="http://schemas.openxmlformats.org/drawingml/2006/main">
+              <a:graphicData uri="http://schemas.openxmlformats.org/drawingml/2006/picture">
+                <pic:pic xmlns:pic="http://schemas.openxmlformats.org/drawingml/2006/picture">
+                  <pic:nvPicPr>
+                    <pic:cNvPr id="23" name="图片 1"/>
+                    <pic:cNvPicPr>
+                      <a:picLocks noChangeAspect="1"/>
+                    </pic:cNvPicPr>
+                  </pic:nvPicPr>
+                  <pic:blipFill>
+                    <a:blip r:embed="rId28"/>
+                    <a:stretch>
+                      <a:fillRect/>
+                    </a:stretch>
+                  </pic:blipFill>
+                  <pic:spPr>
+                    <a:xfrm>
+                      <a:off x="0" y="0"/>
+                      <a:ext cx="5274310" cy="3301365"/>
+                    </a:xfrm>
+                    <a:prstGeom prst="rect">
+                      <a:avLst/>
+                    </a:prstGeom>
+                    <a:noFill/>
+                    <a:ln>
+                      <a:noFill/>
+                    </a:ln>
+                  </pic:spPr>
+                </pic:pic>
+              </a:graphicData>
+            </a:graphic>
+          </wp:inline>
+        </w:drawing>
+      </w:r>
+      <w:r>
+        <w:drawing>
+          <wp:inline distT="0" distB="0" distL="114300" distR="114300">
+            <wp:extent cx="5269865" cy="3498850"/>
+            <wp:effectExtent l="0" t="0" r="635" b="6350"/>
+            <wp:docPr id="24" name="图片 2"/>
+            <wp:cNvGraphicFramePr>
+              <a:graphicFrameLocks xmlns:a="http://schemas.openxmlformats.org/drawingml/2006/main" noChangeAspect="1"/>
+            </wp:cNvGraphicFramePr>
+            <a:graphic xmlns:a="http://schemas.openxmlformats.org/drawingml/2006/main">
+              <a:graphicData uri="http://schemas.openxmlformats.org/drawingml/2006/picture">
+                <pic:pic xmlns:pic="http://schemas.openxmlformats.org/drawingml/2006/picture">
+                  <pic:nvPicPr>
+                    <pic:cNvPr id="24" name="图片 2"/>
+                    <pic:cNvPicPr>
+                      <a:picLocks noChangeAspect="1"/>
+                    </pic:cNvPicPr>
+                  </pic:nvPicPr>
+                  <pic:blipFill>
+                    <a:blip r:embed="rId29"/>
+                    <a:stretch>
+                      <a:fillRect/>
+                    </a:stretch>
+                  </pic:blipFill>
+                  <pic:spPr>
+                    <a:xfrm>
+                      <a:off x="0" y="0"/>
+                      <a:ext cx="5269865" cy="3498850"/>
+                    </a:xfrm>
+                    <a:prstGeom prst="rect">
+                      <a:avLst/>
+                    </a:prstGeom>
+                    <a:noFill/>
+                    <a:ln>
+                      <a:noFill/>
+                    </a:ln>
+                  </pic:spPr>
+                </pic:pic>
+              </a:graphicData>
+            </a:graphic>
+          </wp:inline>
+        </w:drawing>
+      </w:r>
+      <w:r>
+        <w:drawing>
+          <wp:inline distT="0" distB="0" distL="114300" distR="114300">
+            <wp:extent cx="5269865" cy="3458210"/>
+            <wp:effectExtent l="0" t="0" r="635" b="8890"/>
+            <wp:docPr id="25" name="图片 3"/>
+            <wp:cNvGraphicFramePr>
+              <a:graphicFrameLocks xmlns:a="http://schemas.openxmlformats.org/drawingml/2006/main" noChangeAspect="1"/>
+            </wp:cNvGraphicFramePr>
+            <a:graphic xmlns:a="http://schemas.openxmlformats.org/drawingml/2006/main">
+              <a:graphicData uri="http://schemas.openxmlformats.org/drawingml/2006/picture">
+                <pic:pic xmlns:pic="http://schemas.openxmlformats.org/drawingml/2006/picture">
+                  <pic:nvPicPr>
+                    <pic:cNvPr id="25" name="图片 3"/>
+                    <pic:cNvPicPr>
+                      <a:picLocks noChangeAspect="1"/>
+                    </pic:cNvPicPr>
+                  </pic:nvPicPr>
+                  <pic:blipFill>
+                    <a:blip r:embed="rId30"/>
+                    <a:stretch>
+                      <a:fillRect/>
+                    </a:stretch>
+                  </pic:blipFill>
+                  <pic:spPr>
+                    <a:xfrm>
+                      <a:off x="0" y="0"/>
+                      <a:ext cx="5269865" cy="3458210"/>
+                    </a:xfrm>
+                    <a:prstGeom prst="rect">
+                      <a:avLst/>
+                    </a:prstGeom>
+                    <a:noFill/>
+                    <a:ln>
+                      <a:noFill/>
+                    </a:ln>
+                  </pic:spPr>
+                </pic:pic>
+              </a:graphicData>
+            </a:graphic>
+          </wp:inline>
+        </w:drawing>
+      </w:r>
+      <w:r>
+        <w:drawing>
+          <wp:inline distT="0" distB="0" distL="114300" distR="114300">
+            <wp:extent cx="5269230" cy="4669155"/>
+            <wp:effectExtent l="0" t="0" r="1270" b="4445"/>
+            <wp:docPr id="26" name="图片 4"/>
+            <wp:cNvGraphicFramePr>
+              <a:graphicFrameLocks xmlns:a="http://schemas.openxmlformats.org/drawingml/2006/main" noChangeAspect="1"/>
+            </wp:cNvGraphicFramePr>
+            <a:graphic xmlns:a="http://schemas.openxmlformats.org/drawingml/2006/main">
+              <a:graphicData uri="http://schemas.openxmlformats.org/drawingml/2006/picture">
+                <pic:pic xmlns:pic="http://schemas.openxmlformats.org/drawingml/2006/picture">
+                  <pic:nvPicPr>
+                    <pic:cNvPr id="26" name="图片 4"/>
+                    <pic:cNvPicPr>
+                      <a:picLocks noChangeAspect="1"/>
+                    </pic:cNvPicPr>
+                  </pic:nvPicPr>
+                  <pic:blipFill>
+                    <a:blip r:embed="rId31"/>
+                    <a:stretch>
+                      <a:fillRect/>
+                    </a:stretch>
+                  </pic:blipFill>
+                  <pic:spPr>
+                    <a:xfrm>
+                      <a:off x="0" y="0"/>
+                      <a:ext cx="5269230" cy="4669155"/>
+                    </a:xfrm>
+                    <a:prstGeom prst="rect">
+                      <a:avLst/>
+                    </a:prstGeom>
+                    <a:noFill/>
+                    <a:ln>
+                      <a:noFill/>
+                    </a:ln>
+                  </pic:spPr>
+                </pic:pic>
+              </a:graphicData>
+            </a:graphic>
+          </wp:inline>
+        </w:drawing>
+      </w:r>
+      <w:r>
+        <w:drawing>
+          <wp:inline distT="0" distB="0" distL="114300" distR="114300">
+            <wp:extent cx="5264785" cy="5027295"/>
+            <wp:effectExtent l="0" t="0" r="5715" b="1905"/>
+            <wp:docPr id="27" name="图片 5"/>
+            <wp:cNvGraphicFramePr>
+              <a:graphicFrameLocks xmlns:a="http://schemas.openxmlformats.org/drawingml/2006/main" noChangeAspect="1"/>
+            </wp:cNvGraphicFramePr>
+            <a:graphic xmlns:a="http://schemas.openxmlformats.org/drawingml/2006/main">
+              <a:graphicData uri="http://schemas.openxmlformats.org/drawingml/2006/picture">
+                <pic:pic xmlns:pic="http://schemas.openxmlformats.org/drawingml/2006/picture">
+                  <pic:nvPicPr>
+                    <pic:cNvPr id="27" name="图片 5"/>
+                    <pic:cNvPicPr>
+                      <a:picLocks noChangeAspect="1"/>
+                    </pic:cNvPicPr>
+                  </pic:nvPicPr>
+                  <pic:blipFill>
+                    <a:blip r:embed="rId32"/>
+                    <a:stretch>
+                      <a:fillRect/>
+                    </a:stretch>
+                  </pic:blipFill>
+                  <pic:spPr>
+                    <a:xfrm>
+                      <a:off x="0" y="0"/>
+                      <a:ext cx="5264785" cy="5027295"/>
+                    </a:xfrm>
+                    <a:prstGeom prst="rect">
+                      <a:avLst/>
+                    </a:prstGeom>
+                    <a:noFill/>
+                    <a:ln>
+                      <a:noFill/>
+                    </a:ln>
+                  </pic:spPr>
+                </pic:pic>
+              </a:graphicData>
+            </a:graphic>
+          </wp:inline>
+        </w:drawing>
+      </w:r>
+      <w:r>
+        <w:drawing>
+          <wp:inline distT="0" distB="0" distL="114300" distR="114300">
+            <wp:extent cx="5784215" cy="3220720"/>
+            <wp:effectExtent l="0" t="0" r="6985" b="5080"/>
+            <wp:docPr id="28" name="图片 6"/>
+            <wp:cNvGraphicFramePr>
+              <a:graphicFrameLocks xmlns:a="http://schemas.openxmlformats.org/drawingml/2006/main" noChangeAspect="1"/>
+            </wp:cNvGraphicFramePr>
+            <a:graphic xmlns:a="http://schemas.openxmlformats.org/drawingml/2006/main">
+              <a:graphicData uri="http://schemas.openxmlformats.org/drawingml/2006/picture">
+                <pic:pic xmlns:pic="http://schemas.openxmlformats.org/drawingml/2006/picture">
+                  <pic:nvPicPr>
+                    <pic:cNvPr id="28" name="图片 6"/>
+                    <pic:cNvPicPr>
+                      <a:picLocks noChangeAspect="1"/>
+                    </pic:cNvPicPr>
+                  </pic:nvPicPr>
+                  <pic:blipFill>
+                    <a:blip r:embed="rId33"/>
+                    <a:stretch>
+                      <a:fillRect/>
+                    </a:stretch>
+                  </pic:blipFill>
+                  <pic:spPr>
+                    <a:xfrm>
+                      <a:off x="0" y="0"/>
+                      <a:ext cx="5784215" cy="3220720"/>
                     </a:xfrm>
                     <a:prstGeom prst="rect">
                       <a:avLst/>
@@ -787,241 +1368,6 @@
       <w:bookmarkStart w:id="0" w:name="_GoBack"/>
       <w:bookmarkEnd w:id="0"/>
     </w:p>
-    <w:p>
-      <w:r>
-        <w:drawing>
-          <wp:inline distT="0" distB="0" distL="114300" distR="114300">
-            <wp:extent cx="4525645" cy="3272790"/>
-            <wp:effectExtent l="0" t="0" r="8255" b="3810"/>
-            <wp:docPr id="8" name="图片 8"/>
-            <wp:cNvGraphicFramePr>
-              <a:graphicFrameLocks xmlns:a="http://schemas.openxmlformats.org/drawingml/2006/main" noChangeAspect="1"/>
-            </wp:cNvGraphicFramePr>
-            <a:graphic xmlns:a="http://schemas.openxmlformats.org/drawingml/2006/main">
-              <a:graphicData uri="http://schemas.openxmlformats.org/drawingml/2006/picture">
-                <pic:pic xmlns:pic="http://schemas.openxmlformats.org/drawingml/2006/picture">
-                  <pic:nvPicPr>
-                    <pic:cNvPr id="8" name="图片 8"/>
-                    <pic:cNvPicPr>
-                      <a:picLocks noChangeAspect="1"/>
-                    </pic:cNvPicPr>
-                  </pic:nvPicPr>
-                  <pic:blipFill>
-                    <a:blip r:embed="rId21"/>
-                    <a:stretch>
-                      <a:fillRect/>
-                    </a:stretch>
-                  </pic:blipFill>
-                  <pic:spPr>
-                    <a:xfrm>
-                      <a:off x="0" y="0"/>
-                      <a:ext cx="4525645" cy="3272790"/>
-                    </a:xfrm>
-                    <a:prstGeom prst="rect">
-                      <a:avLst/>
-                    </a:prstGeom>
-                    <a:noFill/>
-                    <a:ln>
-                      <a:noFill/>
-                    </a:ln>
-                  </pic:spPr>
-                </pic:pic>
-              </a:graphicData>
-            </a:graphic>
-          </wp:inline>
-        </w:drawing>
-      </w:r>
-    </w:p>
-    <w:p>
-      <w:r>
-        <w:drawing>
-          <wp:inline distT="0" distB="0" distL="114300" distR="114300">
-            <wp:extent cx="4584065" cy="3416935"/>
-            <wp:effectExtent l="0" t="0" r="635" b="12065"/>
-            <wp:docPr id="9" name="图片 9"/>
-            <wp:cNvGraphicFramePr>
-              <a:graphicFrameLocks xmlns:a="http://schemas.openxmlformats.org/drawingml/2006/main" noChangeAspect="1"/>
-            </wp:cNvGraphicFramePr>
-            <a:graphic xmlns:a="http://schemas.openxmlformats.org/drawingml/2006/main">
-              <a:graphicData uri="http://schemas.openxmlformats.org/drawingml/2006/picture">
-                <pic:pic xmlns:pic="http://schemas.openxmlformats.org/drawingml/2006/picture">
-                  <pic:nvPicPr>
-                    <pic:cNvPr id="9" name="图片 9"/>
-                    <pic:cNvPicPr>
-                      <a:picLocks noChangeAspect="1"/>
-                    </pic:cNvPicPr>
-                  </pic:nvPicPr>
-                  <pic:blipFill>
-                    <a:blip r:embed="rId22"/>
-                    <a:stretch>
-                      <a:fillRect/>
-                    </a:stretch>
-                  </pic:blipFill>
-                  <pic:spPr>
-                    <a:xfrm>
-                      <a:off x="0" y="0"/>
-                      <a:ext cx="4584065" cy="3416935"/>
-                    </a:xfrm>
-                    <a:prstGeom prst="rect">
-                      <a:avLst/>
-                    </a:prstGeom>
-                    <a:noFill/>
-                    <a:ln>
-                      <a:noFill/>
-                    </a:ln>
-                  </pic:spPr>
-                </pic:pic>
-              </a:graphicData>
-            </a:graphic>
-          </wp:inline>
-        </w:drawing>
-      </w:r>
-    </w:p>
-    <w:p>
-      <w:r>
-        <w:drawing>
-          <wp:inline distT="0" distB="0" distL="114300" distR="114300">
-            <wp:extent cx="3723640" cy="1490980"/>
-            <wp:effectExtent l="0" t="0" r="10160" b="7620"/>
-            <wp:docPr id="10" name="图片 10"/>
-            <wp:cNvGraphicFramePr>
-              <a:graphicFrameLocks xmlns:a="http://schemas.openxmlformats.org/drawingml/2006/main" noChangeAspect="1"/>
-            </wp:cNvGraphicFramePr>
-            <a:graphic xmlns:a="http://schemas.openxmlformats.org/drawingml/2006/main">
-              <a:graphicData uri="http://schemas.openxmlformats.org/drawingml/2006/picture">
-                <pic:pic xmlns:pic="http://schemas.openxmlformats.org/drawingml/2006/picture">
-                  <pic:nvPicPr>
-                    <pic:cNvPr id="10" name="图片 10"/>
-                    <pic:cNvPicPr>
-                      <a:picLocks noChangeAspect="1"/>
-                    </pic:cNvPicPr>
-                  </pic:nvPicPr>
-                  <pic:blipFill>
-                    <a:blip r:embed="rId23"/>
-                    <a:stretch>
-                      <a:fillRect/>
-                    </a:stretch>
-                  </pic:blipFill>
-                  <pic:spPr>
-                    <a:xfrm>
-                      <a:off x="0" y="0"/>
-                      <a:ext cx="3723640" cy="1490980"/>
-                    </a:xfrm>
-                    <a:prstGeom prst="rect">
-                      <a:avLst/>
-                    </a:prstGeom>
-                    <a:noFill/>
-                    <a:ln>
-                      <a:noFill/>
-                    </a:ln>
-                  </pic:spPr>
-                </pic:pic>
-              </a:graphicData>
-            </a:graphic>
-          </wp:inline>
-        </w:drawing>
-      </w:r>
-    </w:p>
-    <w:p/>
-    <w:p>
-      <w:r>
-        <w:drawing>
-          <wp:inline distT="0" distB="0" distL="114300" distR="114300">
-            <wp:extent cx="5270500" cy="3994785"/>
-            <wp:effectExtent l="0" t="0" r="0" b="5715"/>
-            <wp:docPr id="11" name="图片 11"/>
-            <wp:cNvGraphicFramePr>
-              <a:graphicFrameLocks xmlns:a="http://schemas.openxmlformats.org/drawingml/2006/main" noChangeAspect="1"/>
-            </wp:cNvGraphicFramePr>
-            <a:graphic xmlns:a="http://schemas.openxmlformats.org/drawingml/2006/main">
-              <a:graphicData uri="http://schemas.openxmlformats.org/drawingml/2006/picture">
-                <pic:pic xmlns:pic="http://schemas.openxmlformats.org/drawingml/2006/picture">
-                  <pic:nvPicPr>
-                    <pic:cNvPr id="11" name="图片 11"/>
-                    <pic:cNvPicPr>
-                      <a:picLocks noChangeAspect="1"/>
-                    </pic:cNvPicPr>
-                  </pic:nvPicPr>
-                  <pic:blipFill>
-                    <a:blip r:embed="rId24"/>
-                    <a:stretch>
-                      <a:fillRect/>
-                    </a:stretch>
-                  </pic:blipFill>
-                  <pic:spPr>
-                    <a:xfrm>
-                      <a:off x="0" y="0"/>
-                      <a:ext cx="5270500" cy="3994785"/>
-                    </a:xfrm>
-                    <a:prstGeom prst="rect">
-                      <a:avLst/>
-                    </a:prstGeom>
-                    <a:noFill/>
-                    <a:ln>
-                      <a:noFill/>
-                    </a:ln>
-                  </pic:spPr>
-                </pic:pic>
-              </a:graphicData>
-            </a:graphic>
-          </wp:inline>
-        </w:drawing>
-      </w:r>
-    </w:p>
-    <w:p>
-      <w:pPr>
-        <w:sectPr>
-          <w:pgSz w:w="11906" w:h="16838"/>
-          <w:pgMar w:top="1440" w:right="1800" w:bottom="1440" w:left="1800" w:header="851" w:footer="992" w:gutter="0"/>
-          <w:cols w:space="425" w:num="1"/>
-          <w:docGrid w:type="lines" w:linePitch="312" w:charSpace="0"/>
-        </w:sectPr>
-      </w:pPr>
-      <w:r>
-        <w:drawing>
-          <wp:inline distT="0" distB="0" distL="114300" distR="114300">
-            <wp:extent cx="5268595" cy="2611120"/>
-            <wp:effectExtent l="0" t="0" r="1905" b="5080"/>
-            <wp:docPr id="12" name="图片 12"/>
-            <wp:cNvGraphicFramePr>
-              <a:graphicFrameLocks xmlns:a="http://schemas.openxmlformats.org/drawingml/2006/main" noChangeAspect="1"/>
-            </wp:cNvGraphicFramePr>
-            <a:graphic xmlns:a="http://schemas.openxmlformats.org/drawingml/2006/main">
-              <a:graphicData uri="http://schemas.openxmlformats.org/drawingml/2006/picture">
-                <pic:pic xmlns:pic="http://schemas.openxmlformats.org/drawingml/2006/picture">
-                  <pic:nvPicPr>
-                    <pic:cNvPr id="12" name="图片 12"/>
-                    <pic:cNvPicPr>
-                      <a:picLocks noChangeAspect="1"/>
-                    </pic:cNvPicPr>
-                  </pic:nvPicPr>
-                  <pic:blipFill>
-                    <a:blip r:embed="rId25"/>
-                    <a:stretch>
-                      <a:fillRect/>
-                    </a:stretch>
-                  </pic:blipFill>
-                  <pic:spPr>
-                    <a:xfrm>
-                      <a:off x="0" y="0"/>
-                      <a:ext cx="5268595" cy="2611120"/>
-                    </a:xfrm>
-                    <a:prstGeom prst="rect">
-                      <a:avLst/>
-                    </a:prstGeom>
-                    <a:noFill/>
-                    <a:ln>
-                      <a:noFill/>
-                    </a:ln>
-                  </pic:spPr>
-                </pic:pic>
-              </a:graphicData>
-            </a:graphic>
-          </wp:inline>
-        </w:drawing>
-      </w:r>
-    </w:p>
-    <w:p/>
     <w:sectPr>
       <w:pgSz w:w="11906" w:h="16838"/>
       <w:pgMar w:top="1440" w:right="1800" w:bottom="1440" w:left="1800" w:header="851" w:footer="992" w:gutter="0"/>
@@ -1108,7 +1454,7 @@
     <w:lsdException w:qFormat="1" w:unhideWhenUsed="0" w:uiPriority="0" w:semiHidden="0" w:name="Title"/>
     <w:lsdException w:unhideWhenUsed="0" w:uiPriority="0" w:semiHidden="0" w:name="Closing"/>
     <w:lsdException w:unhideWhenUsed="0" w:uiPriority="0" w:semiHidden="0" w:name="Signature"/>
-    <w:lsdException w:unhideWhenUsed="0" w:uiPriority="0" w:name="Default Paragraph Font"/>
+    <w:lsdException w:qFormat="1" w:unhideWhenUsed="0" w:uiPriority="0" w:name="Default Paragraph Font"/>
     <w:lsdException w:unhideWhenUsed="0" w:uiPriority="0" w:semiHidden="0" w:name="Body Text"/>
     <w:lsdException w:unhideWhenUsed="0" w:uiPriority="0" w:semiHidden="0" w:name="Body Text Indent"/>
     <w:lsdException w:unhideWhenUsed="0" w:uiPriority="0" w:semiHidden="0" w:name="List Continue"/>
@@ -1146,7 +1492,7 @@
     <w:lsdException w:unhideWhenUsed="0" w:uiPriority="0" w:semiHidden="0" w:name="HTML Sample"/>
     <w:lsdException w:unhideWhenUsed="0" w:uiPriority="0" w:semiHidden="0" w:name="HTML Typewriter"/>
     <w:lsdException w:unhideWhenUsed="0" w:uiPriority="0" w:semiHidden="0" w:name="HTML Variable"/>
-    <w:lsdException w:unhideWhenUsed="0" w:uiPriority="0" w:name="Normal Table"/>
+    <w:lsdException w:qFormat="1" w:unhideWhenUsed="0" w:uiPriority="0" w:name="Normal Table"/>
     <w:lsdException w:unhideWhenUsed="0" w:uiPriority="0" w:semiHidden="0" w:name="annotation subject"/>
     <w:lsdException w:unhideWhenUsed="0" w:uiPriority="0" w:semiHidden="0" w:name="Table Simple 1"/>
     <w:lsdException w:unhideWhenUsed="0" w:uiPriority="0" w:semiHidden="0" w:name="Table Simple 2"/>
@@ -1311,11 +1657,13 @@
   <w:style w:type="character" w:default="1" w:styleId="3">
     <w:name w:val="Default Paragraph Font"/>
     <w:semiHidden/>
+    <w:qFormat/>
     <w:uiPriority w:val="0"/>
   </w:style>
   <w:style w:type="table" w:default="1" w:styleId="2">
     <w:name w:val="Normal Table"/>
     <w:semiHidden/>
+    <w:qFormat/>
     <w:uiPriority w:val="0"/>
     <w:tblPr>
       <w:tblCellMar>
